--- a/cs_306/hw2/hw2.docx
+++ b/cs_306/hw2/hw2.docx
@@ -85,46 +85,82 @@
     </w:p>
     <w:p>
       <w:r>
+        <w:t>1.3</w:t>
+      </w:r>
+    </w:p>
+    <w:p>
+      <w:r>
+        <w:tab/>
+        <w:t>I implemented CBC-Mac since it is easy to implement. I did this because it is very efficient</w:t>
+      </w:r>
+      <w:r>
+        <w:t xml:space="preserve"> and secure </w:t>
+      </w:r>
+      <w:proofErr w:type="gramStart"/>
+      <w:r>
+        <w:t>as long as</w:t>
+      </w:r>
+      <w:proofErr w:type="gramEnd"/>
+      <w:r>
+        <w:t xml:space="preserve"> fixed length messages are being sent or multiples of a certain n. </w:t>
+      </w:r>
+      <w:r>
+        <w:t xml:space="preserve">This is more efficient than the domain extension MAC as described on the lecture because it only uses one </w:t>
+      </w:r>
+      <w:proofErr w:type="spellStart"/>
+      <w:r>
+        <w:t>blocksize</w:t>
+      </w:r>
+      <w:proofErr w:type="spellEnd"/>
+      <w:r>
+        <w:t xml:space="preserve"> array that we constantly update with new values rather than appending new things which would increase band-width efficiency. </w:t>
+      </w:r>
+    </w:p>
+    <w:p>
+      <w:r>
+        <w:t>1.4</w:t>
+      </w:r>
+    </w:p>
+    <w:p>
+      <w:r>
+        <w:tab/>
+        <w:t xml:space="preserve">According to the slides, this technique is very secure </w:t>
+      </w:r>
+      <w:proofErr w:type="gramStart"/>
+      <w:r>
+        <w:t>as long as</w:t>
+      </w:r>
+      <w:proofErr w:type="gramEnd"/>
+      <w:r>
+        <w:t xml:space="preserve"> the </w:t>
+      </w:r>
+      <w:proofErr w:type="spellStart"/>
+      <w:r>
+        <w:t>blocksize</w:t>
+      </w:r>
+      <w:proofErr w:type="spellEnd"/>
+      <w:r>
+        <w:t xml:space="preserve"> is communicated before and the FPK is secure it should be secure. Since we pad out the messages it will always be a multiple of </w:t>
+      </w:r>
+      <w:proofErr w:type="spellStart"/>
+      <w:proofErr w:type="gramStart"/>
+      <w:r>
+        <w:t>blocksize</w:t>
+      </w:r>
+      <w:proofErr w:type="spellEnd"/>
+      <w:r>
+        <w:t>(</w:t>
+      </w:r>
+      <w:proofErr w:type="gramEnd"/>
+      <w:r>
+        <w:t xml:space="preserve">) and there will not be any issues with that. </w:t>
+      </w:r>
+    </w:p>
+    <w:p>
+      <w:r>
         <w:rPr>
           <w:highlight w:val="yellow"/>
         </w:rPr>
-        <w:t>1.3</w:t>
-      </w:r>
-    </w:p>
-    <w:p>
-      <w:r>
-        <w:t xml:space="preserve">I implemented CBC mac with the code provided. I chose this because it was easy to implement and did not require a lot of bandwidth. </w:t>
-      </w:r>
-      <w:r>
-        <w:t>Also,</w:t>
-      </w:r>
-      <w:r>
-        <w:t xml:space="preserve"> it was discussed in the slides. </w:t>
-      </w:r>
-    </w:p>
-    <w:p>
-      <w:r>
-        <w:rPr>
-          <w:highlight w:val="yellow"/>
-        </w:rPr>
-        <w:t>1.4</w:t>
-      </w:r>
-    </w:p>
-    <w:p>
-      <w:r>
-        <w:t xml:space="preserve">According to the lecture slides, the CBC MAC implementation works only securely if the messages are of predetermined size. Other than </w:t>
-      </w:r>
-      <w:proofErr w:type="gramStart"/>
-      <w:r>
-        <w:t>that</w:t>
-      </w:r>
-      <w:proofErr w:type="gramEnd"/>
-      <w:r>
-        <w:t xml:space="preserve"> it is pretty secure I believe.</w:t>
-      </w:r>
-    </w:p>
-    <w:p>
-      <w:r>
         <w:t>2.1</w:t>
       </w:r>
     </w:p>
@@ -146,6 +182,7 @@
         <w:ind w:firstLine="720"/>
       </w:pPr>
       <w:r>
+        <w:lastRenderedPageBreak/>
         <w:t xml:space="preserve">Replay attacks cannot happen if you use timestamp metadata because you cannot use old certificates to validate </w:t>
       </w:r>
       <w:proofErr w:type="gramStart"/>
@@ -154,15 +191,22 @@
       </w:r>
       <w:proofErr w:type="gramEnd"/>
       <w:r>
-        <w:t xml:space="preserve"> request anymore. The timestamped data would show that this is invalid and unless Alice </w:t>
-      </w:r>
-      <w:proofErr w:type="gramStart"/>
-      <w:r>
-        <w:t>doesn’t</w:t>
-      </w:r>
-      <w:proofErr w:type="gramEnd"/>
-      <w:r>
-        <w:t xml:space="preserve"> do this attack within a day, all of Bob’s are safe from this type of attack. </w:t>
+        <w:t xml:space="preserve"> new </w:t>
+      </w:r>
+      <w:r>
+        <w:t xml:space="preserve">request anymore. The timestamped data would show that this is invalid and unless Alice </w:t>
+      </w:r>
+      <w:r>
+        <w:t>does not</w:t>
+      </w:r>
+      <w:r>
+        <w:t xml:space="preserve"> do this attack within a day, all of Bob’s</w:t>
+      </w:r>
+      <w:r>
+        <w:t xml:space="preserve"> messages</w:t>
+      </w:r>
+      <w:r>
+        <w:t xml:space="preserve"> are safe from this type of attack. </w:t>
       </w:r>
     </w:p>
     <w:p>
@@ -175,7 +219,6 @@
         <w:ind w:firstLine="720"/>
       </w:pPr>
       <w:r>
-        <w:lastRenderedPageBreak/>
         <w:t>If a hacker compromises the red server</w:t>
       </w:r>
       <w:r>
@@ -316,9 +359,6 @@
     </w:p>
     <w:p>
       <w:r>
-        <w:rPr>
-          <w:highlight w:val="yellow"/>
-        </w:rPr>
         <w:t>4.1</w:t>
       </w:r>
     </w:p>
@@ -377,8 +417,13 @@
     <w:p>
       <w:pPr>
         <w:ind w:firstLine="720"/>
+        <w:rPr>
+          <w:i/>
+          <w:iCs/>
+        </w:rPr>
       </w:pPr>
       <w:r>
+        <w:lastRenderedPageBreak/>
         <w:t xml:space="preserve">In practice the computational issues come from two parts. The first is the exponentiation to encrypt it. This is solved easily however if you choose the right </w:t>
       </w:r>
       <w:r>
@@ -484,19 +529,22 @@
           <w:i/>
           <w:iCs/>
         </w:rPr>
-        <w:t>n</w:t>
-      </w:r>
-      <w:r>
-        <w:rPr>
-          <w:i/>
-          <w:iCs/>
-        </w:rPr>
-        <w:t>.</w:t>
-      </w:r>
-    </w:p>
-    <w:p>
-      <w:r>
-        <w:lastRenderedPageBreak/>
+        <w:t>n.</w:t>
+      </w:r>
+    </w:p>
+    <w:p>
+      <w:pPr>
+        <w:ind w:firstLine="720"/>
+      </w:pPr>
+      <w:r>
+        <w:t xml:space="preserve">In essence we use modular exponentiation to speed up computation and save memory. By using modulo we restrict the values it can assume between itself and zero. If the exponent is multiplied e times, we can keep that result and multiply that instead of recomputing the entire thing. </w:t>
+      </w:r>
+      <w:r>
+        <w:t xml:space="preserve">Then these numbers can be used with decryption as well. These numbers stored as a key pair that we can use to find the multiplicative inverse faster since we already have the numbers given. </w:t>
+      </w:r>
+    </w:p>
+    <w:p>
+      <w:r>
         <w:t>4.2</w:t>
       </w:r>
     </w:p>

--- a/cs_306/hw2/hw2.docx
+++ b/cs_306/hw2/hw2.docx
@@ -126,11 +126,9 @@
         <w:tab/>
         <w:t xml:space="preserve">According to the slides, this technique is very secure </w:t>
       </w:r>
-      <w:proofErr w:type="gramStart"/>
-      <w:r>
-        <w:t>as long as</w:t>
-      </w:r>
-      <w:proofErr w:type="gramEnd"/>
+      <w:r>
+        <w:t>if</w:t>
+      </w:r>
       <w:r>
         <w:t xml:space="preserve"> the </w:t>
       </w:r>
@@ -158,10 +156,20 @@
     </w:p>
     <w:p>
       <w:r>
-        <w:rPr>
-          <w:highlight w:val="yellow"/>
-        </w:rPr>
         <w:t>2.1</w:t>
+      </w:r>
+    </w:p>
+    <w:p>
+      <w:r>
+        <w:tab/>
+      </w:r>
+      <w:r>
+        <w:t xml:space="preserve">When Bob requests a new key, Mallory can stall that request indefinitely so Bob will never get a new certificate. At the same time Mallory can resend the old credentials of the old certificate again as a “new key” (Which is the same key). Eve can then use her stolen key to access Bob’s messages. If Bob notices that the “new key” is the old key, then Eve’s attack can be discovered. This is a replay attack since you send the old confirmation key message again to Bob to fool him. </w:t>
+      </w:r>
+    </w:p>
+    <w:p>
+      <w:r>
+        <w:t>2.2</w:t>
       </w:r>
     </w:p>
     <w:p>
@@ -169,44 +177,16 @@
         <w:ind w:firstLine="720"/>
       </w:pPr>
       <w:r>
-        <w:t xml:space="preserve">Eve can use the old invalid certificate to validate it with Mallory. Since it is already validated with Mallory, Eve can receive all the messages sent to Bob. This is known as a replay attack since we are using old “valid” credentials to certify that the attacker has access. </w:t>
-      </w:r>
-    </w:p>
-    <w:p>
-      <w:r>
-        <w:t>2.2</w:t>
-      </w:r>
-    </w:p>
-    <w:p>
-      <w:pPr>
-        <w:ind w:firstLine="720"/>
-      </w:pPr>
-      <w:r>
         <w:lastRenderedPageBreak/>
-        <w:t xml:space="preserve">Replay attacks cannot happen if you use timestamp metadata because you cannot use old certificates to validate </w:t>
+        <w:t xml:space="preserve">This replay attack could not happen if the confirmation message of the old key pair </w:t>
       </w:r>
       <w:proofErr w:type="gramStart"/>
       <w:r>
-        <w:t>an</w:t>
+        <w:t>was</w:t>
       </w:r>
       <w:proofErr w:type="gramEnd"/>
       <w:r>
-        <w:t xml:space="preserve"> new </w:t>
-      </w:r>
-      <w:r>
-        <w:t xml:space="preserve">request anymore. The timestamped data would show that this is invalid and unless Alice </w:t>
-      </w:r>
-      <w:r>
-        <w:t>does not</w:t>
-      </w:r>
-      <w:r>
-        <w:t xml:space="preserve"> do this attack within a day, all of Bob’s</w:t>
-      </w:r>
-      <w:r>
-        <w:t xml:space="preserve"> messages</w:t>
-      </w:r>
-      <w:r>
-        <w:t xml:space="preserve"> are safe from this type of attack. </w:t>
+        <w:t xml:space="preserve"> timestamped because then Bob would know this is an old message. Unless Bob had the old key for less than a day when it was stolen and he requested a new one, timestamping the messages would make a replay attack impossible. </w:t>
       </w:r>
     </w:p>
     <w:p>

--- a/cs_306/hw2/hw2.docx
+++ b/cs_306/hw2/hw2.docx
@@ -94,15 +94,7 @@
         <w:t>I implemented CBC-Mac since it is easy to implement. I did this because it is very efficient</w:t>
       </w:r>
       <w:r>
-        <w:t xml:space="preserve"> and secure </w:t>
-      </w:r>
-      <w:proofErr w:type="gramStart"/>
-      <w:r>
-        <w:t>as long as</w:t>
-      </w:r>
-      <w:proofErr w:type="gramEnd"/>
-      <w:r>
-        <w:t xml:space="preserve"> fixed length messages are being sent or multiples of a certain n. </w:t>
+        <w:t xml:space="preserve"> and secure as long as fixed length messages are being sent or multiples of a certain n. </w:t>
       </w:r>
       <w:r>
         <w:t xml:space="preserve">This is more efficient than the domain extension MAC as described on the lecture because it only uses one </w:t>
@@ -141,17 +133,12 @@
         <w:t xml:space="preserve"> is communicated before and the FPK is secure it should be secure. Since we pad out the messages it will always be a multiple of </w:t>
       </w:r>
       <w:proofErr w:type="spellStart"/>
-      <w:proofErr w:type="gramStart"/>
       <w:r>
         <w:t>blocksize</w:t>
       </w:r>
       <w:proofErr w:type="spellEnd"/>
       <w:r>
-        <w:t>(</w:t>
-      </w:r>
-      <w:proofErr w:type="gramEnd"/>
-      <w:r>
-        <w:t xml:space="preserve">) and there will not be any issues with that. </w:t>
+        <w:t xml:space="preserve">() and there will not be any issues with that. </w:t>
       </w:r>
     </w:p>
     <w:p>
@@ -161,10 +148,28 @@
     </w:p>
     <w:p>
       <w:r>
+        <w:t>Case 1:</w:t>
+      </w:r>
+    </w:p>
+    <w:p>
+      <w:r>
         <w:tab/>
-      </w:r>
-      <w:r>
-        <w:t xml:space="preserve">When Bob requests a new key, Mallory can stall that request indefinitely so Bob will never get a new certificate. At the same time Mallory can resend the old credentials of the old certificate again as a “new key” (Which is the same key). Eve can then use her stolen key to access Bob’s messages. If Bob notices that the “new key” is the old key, then Eve’s attack can be discovered. This is a replay attack since you send the old confirmation key message again to Bob to fool him. </w:t>
+        <w:t xml:space="preserve">This is a replay attack. What happens is when Bob requests a new key pair because he has been hacked, Mallory holds on to that request indefinitely (never passing it on to the CA). Then Mallory also replays the old confirmation message of Bob’s current keys. So, Bob never gets his new keys and Eve can look at all of Bob’s messages using the key that she stole. If Bob sees the “new” key pair and realizes that it is the same key as before he can figure out that he has been hacked. </w:t>
+      </w:r>
+    </w:p>
+    <w:p>
+      <w:r>
+        <w:lastRenderedPageBreak/>
+        <w:t>Case 2:</w:t>
+      </w:r>
+    </w:p>
+    <w:p>
+      <w:r>
+        <w:tab/>
+        <w:t xml:space="preserve">This is more of a man in the middle attack. When Bob requests a new key pair, Mallory holds on to that request again and does not pass it on to the CA. At this point Eve makes up a fake key pair (similar to the one being used) and modifies the old message that Bob had to get his keys. Mallory then replays the modified message. At this point Bob has a fake key pair he believes is the fake new key pair and Eve has the fake new key pair and Bob’s current key. Every time Alice sends a message to Bob, Eve intercepts this message and decodes it with Bob’s keys. Then she encodes the message with the fake new key pair and passes it along to Bob. </w:t>
+      </w:r>
+      <w:r>
+        <w:t xml:space="preserve">This method would be a lot harder for Bob to figure out if he had been hacked. </w:t>
       </w:r>
     </w:p>
     <w:p>
@@ -177,16 +182,10 @@
         <w:ind w:firstLine="720"/>
       </w:pPr>
       <w:r>
-        <w:lastRenderedPageBreak/>
-        <w:t xml:space="preserve">This replay attack could not happen if the confirmation message of the old key pair </w:t>
-      </w:r>
-      <w:proofErr w:type="gramStart"/>
-      <w:r>
-        <w:t>was</w:t>
-      </w:r>
-      <w:proofErr w:type="gramEnd"/>
-      <w:r>
-        <w:t xml:space="preserve"> timestamped because then Bob would know this is an old message. Unless Bob had the old key for less than a day when it was stolen and he requested a new one, timestamping the messages would make a replay attack impossible. </w:t>
+        <w:t xml:space="preserve">This replay attack could not happen if the confirmation message of the old key pair was timestamped because </w:t>
+      </w:r>
+      <w:r>
+        <w:t xml:space="preserve">Bob would reject the old message. Since we use metadata of the message we can assume that Eve cannot send a new message from Mallory to create a new fake key for case 2. We assume this message comes from the CA. </w:t>
       </w:r>
     </w:p>
     <w:p>
@@ -237,21 +236,11 @@
       <w:r>
         <w:t xml:space="preserve">Honeywords are close approximations of the real passwords with small changes. </w:t>
       </w:r>
-      <w:proofErr w:type="gramStart"/>
-      <w:r>
-        <w:t>With this in mind the</w:t>
-      </w:r>
-      <w:proofErr w:type="gramEnd"/>
-      <w:r>
-        <w:t xml:space="preserve"> attacker, as mentioned before cannot distinguish the real from fake passwords effectively. The attacker then </w:t>
-      </w:r>
-      <w:proofErr w:type="gramStart"/>
-      <w:r>
-        <w:t>has to</w:t>
-      </w:r>
-      <w:proofErr w:type="gramEnd"/>
-      <w:r>
-        <w:t xml:space="preserve"> try all these different passwords in the red server. When an attacker tries to login with a honeyword, we can check in the red server if it exists. If it exists in the red server and is not a real password indicated by the blue server indices, then we know someone is either trying to impersonate a user or a user gravely misspelled their password. Since the user does not know the honeywords exist, the probability that it is a hacker would be very high and we can flag this. </w:t>
+      <w:r>
+        <w:t xml:space="preserve">With this in mind the attacker, as mentioned before cannot distinguish the real from fake passwords effectively. The attacker then </w:t>
+      </w:r>
+      <w:r>
+        <w:t xml:space="preserve">has to try all these different passwords in the red server. When an attacker tries to login with a honeyword, we can check in the red server if it exists. If it exists in the red server and is not a real password indicated by the blue server indices, then we know someone is either trying to impersonate a user or a user gravely misspelled their password. Since the user does not know the honeywords exist, the probability that it is a hacker would be very high and we can flag this. </w:t>
       </w:r>
     </w:p>
     <w:p>
@@ -275,17 +264,12 @@
         <w:t>-</w:t>
       </w:r>
       <w:proofErr w:type="spellStart"/>
-      <w:proofErr w:type="gramStart"/>
       <w:r>
         <w:t>itWb</w:t>
       </w:r>
       <w:proofErr w:type="spellEnd"/>
       <w:r>
-        <w:t>!%</w:t>
-      </w:r>
-      <w:proofErr w:type="gramEnd"/>
-      <w:r>
-        <w:t>s453gMoI00286!*mooewTi409##21jUi</w:t>
+        <w:t>!%s453gMoI00286!*mooewTi409##21jUi</w:t>
       </w:r>
       <w:r>
         <w:t xml:space="preserve"> : looking at this, there is no way a human would ever type or remember this, therefore I do not think it is the password. This is simply way to complicated. </w:t>
@@ -293,21 +277,14 @@
     </w:p>
     <w:p>
       <w:r>
+        <w:lastRenderedPageBreak/>
         <w:t>-</w:t>
       </w:r>
       <w:r>
-        <w:t>Blink-</w:t>
-      </w:r>
-      <w:proofErr w:type="gramStart"/>
-      <w:r>
-        <w:t>123</w:t>
-      </w:r>
-      <w:r>
-        <w:t xml:space="preserve"> :</w:t>
-      </w:r>
-      <w:proofErr w:type="gramEnd"/>
-      <w:r>
-        <w:t xml:space="preserve"> This could be a possibility. </w:t>
+        <w:t>Blink-123</w:t>
+      </w:r>
+      <w:r>
+        <w:t xml:space="preserve"> : This could be a possibility. </w:t>
       </w:r>
     </w:p>
     <w:p>
@@ -315,26 +292,10 @@
         <w:t>-</w:t>
       </w:r>
       <w:r>
-        <w:t>Blink-</w:t>
-      </w:r>
-      <w:proofErr w:type="gramStart"/>
-      <w:r>
-        <w:t>182</w:t>
-      </w:r>
-      <w:r>
-        <w:t xml:space="preserve"> :</w:t>
-      </w:r>
-      <w:proofErr w:type="gramEnd"/>
-      <w:r>
-        <w:t xml:space="preserve"> This is a band, between this and Blink-123 I would choose this as a password. This is because Blink-182 is a </w:t>
-      </w:r>
-      <w:proofErr w:type="gramStart"/>
-      <w:r>
-        <w:t>well known</w:t>
-      </w:r>
-      <w:proofErr w:type="gramEnd"/>
-      <w:r>
-        <w:t xml:space="preserve"> band and I could see myself using it as a password for convenience and remembering. </w:t>
+        <w:t>Blink-182</w:t>
+      </w:r>
+      <w:r>
+        <w:t xml:space="preserve"> : This is a band, between this and Blink-123 I would choose this as a password. This is because Blink-182 is a well known band and I could see myself using it as a password for convenience and remembering. </w:t>
       </w:r>
     </w:p>
     <w:p>
@@ -403,7 +364,6 @@
         </w:rPr>
       </w:pPr>
       <w:r>
-        <w:lastRenderedPageBreak/>
         <w:t xml:space="preserve">In practice the computational issues come from two parts. The first is the exponentiation to encrypt it. This is solved easily however if you choose the right </w:t>
       </w:r>
       <w:r>
@@ -446,15 +406,7 @@
         <w:t xml:space="preserve">. </w:t>
       </w:r>
       <w:r>
-        <w:t xml:space="preserve"> For decryption however, you </w:t>
-      </w:r>
-      <w:proofErr w:type="gramStart"/>
-      <w:r>
-        <w:t>have to</w:t>
-      </w:r>
-      <w:proofErr w:type="gramEnd"/>
-      <w:r>
-        <w:t xml:space="preserve"> calculate </w:t>
+        <w:t xml:space="preserve"> For decryption however, you have to calculate </w:t>
       </w:r>
       <w:proofErr w:type="spellStart"/>
       <w:r>
@@ -479,15 +431,7 @@
         <w:t>n</w:t>
       </w:r>
       <w:r>
-        <w:t xml:space="preserve">, which is pretty hard. We cannot choose </w:t>
-      </w:r>
-      <w:proofErr w:type="gramStart"/>
-      <w:r>
-        <w:t>d,</w:t>
-      </w:r>
-      <w:proofErr w:type="gramEnd"/>
-      <w:r>
-        <w:t xml:space="preserve"> therefore this computation is pretty hard, however there is a clever solution using the Chinese Remainder Theorem. The trick with this is that we can carry out easier modulus with smaller numbers to find the modulus of </w:t>
+        <w:t xml:space="preserve">, which is pretty hard. We cannot choose d, therefore this computation is pretty hard, however there is a clever solution using the Chinese Remainder Theorem. The trick with this is that we can carry out easier modulus with smaller numbers to find the modulus of </w:t>
       </w:r>
       <w:proofErr w:type="spellStart"/>
       <w:r>
